--- a/Zavrsni_Duje_Milatic.docx
+++ b/Zavrsni_Duje_Milatic.docx
@@ -1758,7 +1758,7 @@
         <w:rPr>
           <w:noProof/>
         </w:rPr>
-        <w:t>15</w:t>
+        <w:t>16</w:t>
       </w:r>
       <w:r>
         <w:rPr>
@@ -1953,7 +1953,7 @@
         <w:rPr>
           <w:noProof/>
         </w:rPr>
-        <w:t>21</w:t>
+        <w:t>22</w:t>
       </w:r>
       <w:r>
         <w:rPr>
@@ -2014,7 +2014,7 @@
         <w:rPr>
           <w:noProof/>
         </w:rPr>
-        <w:t>22</w:t>
+        <w:t>23</w:t>
       </w:r>
       <w:r>
         <w:rPr>
@@ -2075,7 +2075,7 @@
         <w:rPr>
           <w:noProof/>
         </w:rPr>
-        <w:t>27</w:t>
+        <w:t>28</w:t>
       </w:r>
       <w:r>
         <w:rPr>
@@ -2152,7 +2152,7 @@
         <w:rPr>
           <w:noProof/>
         </w:rPr>
-        <w:t>32</w:t>
+        <w:t>33</w:t>
       </w:r>
       <w:r>
         <w:rPr>
@@ -2229,7 +2229,7 @@
         <w:rPr>
           <w:noProof/>
         </w:rPr>
-        <w:t>33</w:t>
+        <w:t>34</w:t>
       </w:r>
       <w:r>
         <w:rPr>
@@ -13713,7 +13713,6 @@
           <w:szCs w:val="20"/>
           <w:lang w:eastAsia="hr-HR"/>
         </w:rPr>
-        <w:lastRenderedPageBreak/>
         <w:t>function search_note()</w:t>
       </w:r>
     </w:p>
@@ -13741,6 +13740,7 @@
           <w:szCs w:val="20"/>
           <w:lang w:eastAsia="hr-HR"/>
         </w:rPr>
+        <w:lastRenderedPageBreak/>
         <w:t>{</w:t>
       </w:r>
     </w:p>
@@ -14927,7 +14927,6 @@
         <w:spacing w:line="24" w:lineRule="atLeast"/>
       </w:pPr>
       <w:r>
-        <w:lastRenderedPageBreak/>
         <w:t>Obavijest prvo sprema kategoriju, tekst zabilješke i vrijeme prikazivanja obavijesti te kategoriju prikazuje u naslovu obavijesti, a tekst zabilješke se prikazuje ispod kategorije.</w:t>
       </w:r>
     </w:p>
@@ -14956,6 +14955,7 @@
           <w:szCs w:val="20"/>
           <w:lang w:eastAsia="hr-HR"/>
         </w:rPr>
+        <w:lastRenderedPageBreak/>
         <w:t xml:space="preserve"> </w:t>
       </w:r>
       <w:r>
@@ -16394,7 +16394,6 @@
         <w:ind w:left="-28" w:hanging="709"/>
       </w:pPr>
       <w:r>
-        <w:lastRenderedPageBreak/>
         <w:t xml:space="preserve">            I</w:t>
       </w:r>
       <w:r>
@@ -16476,6 +16475,7 @@
           <w:szCs w:val="20"/>
           <w:lang w:eastAsia="hr-HR"/>
         </w:rPr>
+        <w:lastRenderedPageBreak/>
         <w:t xml:space="preserve">    width:10em;</w:t>
       </w:r>
     </w:p>
@@ -22905,7 +22905,7 @@
 </file>
 
 <file path=customXml/itemProps1.xml><?xml version="1.0" encoding="utf-8"?>
-<ds:datastoreItem xmlns:ds="http://schemas.openxmlformats.org/officeDocument/2006/customXml" ds:itemID="{3F7E9530-DCB1-4D7D-BB8F-AADDC65EB757}">
+<ds:datastoreItem xmlns:ds="http://schemas.openxmlformats.org/officeDocument/2006/customXml" ds:itemID="{F32926E1-901D-4306-A843-5695124DC78C}">
   <ds:schemaRefs>
     <ds:schemaRef ds:uri="http://schemas.openxmlformats.org/officeDocument/2006/bibliography"/>
   </ds:schemaRefs>
